--- a/Dokumenter/4. Quantities.docx
+++ b/Dokumenter/4. Quantities.docx
@@ -24,6 +24,9 @@
       </w:r>
       <w:r>
         <w:t xml:space="preserve"> blir definert og beskriver det første steget i å overføre energi ved indirekte ionisering, dvs. energi overført til ladde partikler.</w:t>
+      </w:r>
+      <w:r>
+        <w:t xml:space="preserve"> (kinetic energy released per mass)</w:t>
       </w:r>
     </w:p>
     <w:p>
@@ -152,7 +155,135 @@
         <w:rPr>
           <w:rFonts w:eastAsiaTheme="minorEastAsia"/>
         </w:rPr>
-        <w:t xml:space="preserve"> og radiant energy R. Energien overført til et volu V er</w:t>
+        <w:t xml:space="preserve"> og radiant energy R. </w:t>
+      </w:r>
+      <m:oMath>
+        <m:nary>
+          <m:naryPr>
+            <m:chr m:val="∑"/>
+            <m:limLoc m:val="undOvr"/>
+            <m:subHide m:val="1"/>
+            <m:supHide m:val="1"/>
+            <m:ctrlPr>
+              <w:rPr>
+                <w:rFonts w:ascii="Cambria Math" w:eastAsiaTheme="minorEastAsia" w:hAnsi="Cambria Math"/>
+                <w:i/>
+              </w:rPr>
+            </m:ctrlPr>
+          </m:naryPr>
+          <m:sub/>
+          <m:sup/>
+          <m:e>
+            <m:r>
+              <w:rPr>
+                <w:rFonts w:ascii="Cambria Math" w:eastAsiaTheme="minorEastAsia" w:hAnsi="Cambria Math"/>
+              </w:rPr>
+              <m:t>Q</m:t>
+            </m:r>
+          </m:e>
+        </m:nary>
+      </m:oMath>
+      <w:r>
+        <w:rPr>
+          <w:rFonts w:eastAsiaTheme="minorEastAsia"/>
+        </w:rPr>
+        <w:t xml:space="preserve"> hvile masse konvertering f.eks. par dannelse</w:t>
+      </w:r>
+      <w:r>
+        <w:rPr>
+          <w:rFonts w:eastAsiaTheme="minorEastAsia"/>
+        </w:rPr>
+        <w:t xml:space="preserve"> </w:t>
+      </w:r>
+      <m:oMath>
+        <m:r>
+          <w:rPr>
+            <w:rFonts w:ascii="Cambria Math" w:eastAsiaTheme="minorEastAsia" w:hAnsi="Cambria Math"/>
+          </w:rPr>
+          <m:t>=</m:t>
+        </m:r>
+        <m:r>
+          <w:rPr>
+            <w:rFonts w:ascii="Cambria Math" w:eastAsiaTheme="minorEastAsia" w:hAnsi="Cambria Math"/>
+          </w:rPr>
+          <m:t>-2</m:t>
+        </m:r>
+        <m:sSub>
+          <m:sSubPr>
+            <m:ctrlPr>
+              <w:rPr>
+                <w:rFonts w:ascii="Cambria Math" w:eastAsiaTheme="minorEastAsia" w:hAnsi="Cambria Math"/>
+                <w:i/>
+              </w:rPr>
+            </m:ctrlPr>
+          </m:sSubPr>
+          <m:e>
+            <m:r>
+              <w:rPr>
+                <w:rFonts w:ascii="Cambria Math" w:eastAsiaTheme="minorEastAsia" w:hAnsi="Cambria Math"/>
+              </w:rPr>
+              <m:t>m</m:t>
+            </m:r>
+          </m:e>
+          <m:sub>
+            <m:r>
+              <w:rPr>
+                <w:rFonts w:ascii="Cambria Math" w:eastAsiaTheme="minorEastAsia" w:hAnsi="Cambria Math"/>
+              </w:rPr>
+              <m:t>e</m:t>
+            </m:r>
+          </m:sub>
+        </m:sSub>
+        <m:sSup>
+          <m:sSupPr>
+            <m:ctrlPr>
+              <w:rPr>
+                <w:rFonts w:ascii="Cambria Math" w:eastAsiaTheme="minorEastAsia" w:hAnsi="Cambria Math"/>
+                <w:i/>
+              </w:rPr>
+            </m:ctrlPr>
+          </m:sSupPr>
+          <m:e>
+            <m:r>
+              <w:rPr>
+                <w:rFonts w:ascii="Cambria Math" w:eastAsiaTheme="minorEastAsia" w:hAnsi="Cambria Math"/>
+              </w:rPr>
+              <m:t>c</m:t>
+            </m:r>
+          </m:e>
+          <m:sup>
+            <m:r>
+              <w:rPr>
+                <w:rFonts w:ascii="Cambria Math" w:eastAsiaTheme="minorEastAsia" w:hAnsi="Cambria Math"/>
+              </w:rPr>
+              <m:t>2</m:t>
+            </m:r>
+          </m:sup>
+        </m:sSup>
+      </m:oMath>
+      <w:r>
+        <w:rPr>
+          <w:rFonts w:eastAsiaTheme="minorEastAsia"/>
+        </w:rPr>
+        <w:t xml:space="preserve">. </w:t>
+      </w:r>
+      <w:r>
+        <w:rPr>
+          <w:rFonts w:eastAsiaTheme="minorEastAsia"/>
+        </w:rPr>
+        <w:t>Energien overført til et volu</w:t>
+      </w:r>
+      <w:r>
+        <w:rPr>
+          <w:rFonts w:eastAsiaTheme="minorEastAsia"/>
+        </w:rPr>
+        <w:t>m</w:t>
+      </w:r>
+      <w:r>
+        <w:rPr>
+          <w:rFonts w:eastAsiaTheme="minorEastAsia"/>
+        </w:rPr>
+        <w:t xml:space="preserve"> V er</w:t>
       </w:r>
     </w:p>
     <w:p>
@@ -372,7 +503,21 @@
         <w:rPr>
           <w:rFonts w:eastAsiaTheme="minorEastAsia"/>
         </w:rPr>
-        <w:t>Radiant energy R er definert som energien (ekskludert hvile energien) emmitert, overført eller motatt.</w:t>
+        <w:t>Radiant energy R er definert som energien (ekskludert hvile energien) emmitert, overført eller motatt</w:t>
+      </w:r>
+      <w:r>
+        <w:rPr>
+          <w:rFonts w:eastAsiaTheme="minorEastAsia"/>
+        </w:rPr>
+        <w:t>, nonr</w:t>
+      </w:r>
+      <w:bookmarkStart w:id="0" w:name="_GoBack"/>
+      <w:bookmarkEnd w:id="0"/>
+      <w:r>
+        <w:rPr>
+          <w:rFonts w:eastAsiaTheme="minorEastAsia"/>
+        </w:rPr>
+        <w:t>.</w:t>
       </w:r>
     </w:p>
     <w:p>
@@ -3537,13 +3682,7 @@
           <w:rPr>
             <w:rFonts w:ascii="Cambria Math" w:eastAsiaTheme="minorEastAsia" w:hAnsi="Cambria Math"/>
           </w:rPr>
-          <m:t>H=DQN</m:t>
-        </m:r>
-        <m:r>
-          <w:rPr>
-            <w:rFonts w:ascii="Cambria Math" w:eastAsiaTheme="minorEastAsia" w:hAnsi="Cambria Math"/>
-          </w:rPr>
-          <m:t xml:space="preserve">    (Sv)</m:t>
+          <m:t>H=DQN    (Sv)</m:t>
         </m:r>
       </m:oMath>
     </w:p>
@@ -3561,8 +3700,6 @@
         </w:rPr>
         <w:t>le andre modifiserende faktorer satt til N.</w:t>
       </w:r>
-      <w:bookmarkStart w:id="0" w:name="_GoBack"/>
-      <w:bookmarkEnd w:id="0"/>
     </w:p>
     <w:sectPr>
       <w:pgSz w:w="11906" w:h="16838"/>
